--- a/Activity-04/Report for Activity 4.docx
+++ b/Activity-04/Report for Activity 4.docx
@@ -4,6 +4,46 @@
   <w:body>
     <w:p>
       <w:pPr>
+        <w:ind w:left="720" w:hanging="360"/>
+      </w:pPr>
+      <w:r>
+        <w:t xml:space="preserve">URL: </w:t>
+      </w:r>
+      <w:hyperlink r:id="rId5" w:history="1">
+        <w:r>
+          <w:rPr>
+            <w:rStyle w:val="Hyperlink"/>
+          </w:rPr>
+          <w:t>https://byuh-cs140.github.io/activities-JTuitavak</w:t>
+        </w:r>
+        <w:r>
+          <w:rPr>
+            <w:rStyle w:val="Hyperlink"/>
+          </w:rPr>
+          <w:t>e</w:t>
+        </w:r>
+        <w:r>
+          <w:rPr>
+            <w:rStyle w:val="Hyperlink"/>
+          </w:rPr>
+          <w:t>/Activity-04/Ind</w:t>
+        </w:r>
+        <w:r>
+          <w:rPr>
+            <w:rStyle w:val="Hyperlink"/>
+          </w:rPr>
+          <w:t>e</w:t>
+        </w:r>
+        <w:r>
+          <w:rPr>
+            <w:rStyle w:val="Hyperlink"/>
+          </w:rPr>
+          <w:t>x.html</w:t>
+        </w:r>
+      </w:hyperlink>
+    </w:p>
+    <w:p>
+      <w:pPr>
         <w:pStyle w:val="ListParagraph"/>
         <w:numPr>
           <w:ilvl w:val="0"/>
@@ -166,10 +206,7 @@
         </w:numPr>
       </w:pPr>
       <w:r>
-        <w:t>Misspelled</w:t>
-      </w:r>
-      <w:r>
-        <w:t xml:space="preserve">, was </w:t>
+        <w:t xml:space="preserve">Misspelled, was </w:t>
       </w:r>
       <w:proofErr w:type="spellStart"/>
       <w:r>
@@ -200,10 +237,7 @@
         <w:t>A</w:t>
       </w:r>
       <w:r>
-        <w:t>dded</w:t>
-      </w:r>
-      <w:r>
-        <w:t xml:space="preserve"> the How to Fold a Paper Plane for the footer</w:t>
+        <w:t>dded the How to Fold a Paper Plane for the footer</w:t>
       </w:r>
       <w:r>
         <w:t>. (line 57)</w:t>
@@ -922,6 +956,7 @@
   <w:style w:type="character" w:default="1" w:styleId="DefaultParagraphFont">
     <w:name w:val="Default Paragraph Font"/>
     <w:uiPriority w:val="1"/>
+    <w:semiHidden/>
     <w:unhideWhenUsed/>
   </w:style>
   <w:style w:type="table" w:default="1" w:styleId="TableNormal">
@@ -1233,6 +1268,41 @@
       <w:smallCaps/>
       <w:color w:val="0F4761" w:themeColor="accent1" w:themeShade="BF"/>
       <w:spacing w:val="5"/>
+    </w:rPr>
+  </w:style>
+  <w:style w:type="character" w:styleId="Hyperlink">
+    <w:name w:val="Hyperlink"/>
+    <w:basedOn w:val="DefaultParagraphFont"/>
+    <w:uiPriority w:val="99"/>
+    <w:unhideWhenUsed/>
+    <w:rsid w:val="007E56C2"/>
+    <w:rPr>
+      <w:color w:val="467886" w:themeColor="hyperlink"/>
+      <w:u w:val="single"/>
+    </w:rPr>
+  </w:style>
+  <w:style w:type="character" w:styleId="UnresolvedMention">
+    <w:name w:val="Unresolved Mention"/>
+    <w:basedOn w:val="DefaultParagraphFont"/>
+    <w:uiPriority w:val="99"/>
+    <w:semiHidden/>
+    <w:unhideWhenUsed/>
+    <w:rsid w:val="007E56C2"/>
+    <w:rPr>
+      <w:color w:val="605E5C"/>
+      <w:shd w:val="clear" w:color="auto" w:fill="E1DFDD"/>
+    </w:rPr>
+  </w:style>
+  <w:style w:type="character" w:styleId="FollowedHyperlink">
+    <w:name w:val="FollowedHyperlink"/>
+    <w:basedOn w:val="DefaultParagraphFont"/>
+    <w:uiPriority w:val="99"/>
+    <w:semiHidden/>
+    <w:unhideWhenUsed/>
+    <w:rsid w:val="007E56C2"/>
+    <w:rPr>
+      <w:color w:val="96607D" w:themeColor="followedHyperlink"/>
+      <w:u w:val="single"/>
     </w:rPr>
   </w:style>
 </w:styles>
